--- a/Atividade_introducao/dados_do_usuario.docx
+++ b/Atividade_introducao/dados_do_usuario.docx
@@ -16,6 +16,48 @@
       </w:r>
       <w:r>
         <w:t>60682113018</w:t>
+      </w:r>
+    </w:p>
+    <w:p>
+      <w:r>
+        <w:rPr>
+          <w:noProof/>
+        </w:rPr>
+        <w:drawing>
+          <wp:inline distT="0" distB="0" distL="0" distR="0" wp14:anchorId="15F341B5" wp14:editId="763EE045">
+            <wp:extent cx="5400040" cy="3512820"/>
+            <wp:effectExtent l="0" t="0" r="0" b="0"/>
+            <wp:docPr id="1" name="Imagem 1" descr="Interface gráfica do usuário, Aplicativo, Word&#10;&#10;Descrição gerada automaticamente"/>
+            <wp:cNvGraphicFramePr>
+              <a:graphicFrameLocks xmlns:a="http://schemas.openxmlformats.org/drawingml/2006/main" noChangeAspect="1"/>
+            </wp:cNvGraphicFramePr>
+            <a:graphic xmlns:a="http://schemas.openxmlformats.org/drawingml/2006/main">
+              <a:graphicData uri="http://schemas.openxmlformats.org/drawingml/2006/picture">
+                <pic:pic xmlns:pic="http://schemas.openxmlformats.org/drawingml/2006/picture">
+                  <pic:nvPicPr>
+                    <pic:cNvPr id="1" name="Imagem 1" descr="Interface gráfica do usuário, Aplicativo, Word&#10;&#10;Descrição gerada automaticamente"/>
+                    <pic:cNvPicPr/>
+                  </pic:nvPicPr>
+                  <pic:blipFill>
+                    <a:blip r:embed="rId4"/>
+                    <a:stretch>
+                      <a:fillRect/>
+                    </a:stretch>
+                  </pic:blipFill>
+                  <pic:spPr>
+                    <a:xfrm>
+                      <a:off x="0" y="0"/>
+                      <a:ext cx="5400040" cy="3512820"/>
+                    </a:xfrm>
+                    <a:prstGeom prst="rect">
+                      <a:avLst/>
+                    </a:prstGeom>
+                  </pic:spPr>
+                </pic:pic>
+              </a:graphicData>
+            </a:graphic>
+          </wp:inline>
+        </w:drawing>
       </w:r>
     </w:p>
     <w:sectPr>

--- a/Atividade_introducao/dados_do_usuario.docx
+++ b/Atividade_introducao/dados_do_usuario.docx
@@ -24,7 +24,61 @@
           <w:noProof/>
         </w:rPr>
         <w:drawing>
-          <wp:inline distT="0" distB="0" distL="0" distR="0" wp14:anchorId="15F341B5" wp14:editId="763EE045">
+          <wp:anchor distT="0" distB="0" distL="114300" distR="114300" simplePos="0" relativeHeight="251658240" behindDoc="1" locked="0" layoutInCell="1" allowOverlap="1" wp14:anchorId="6430A7DD" wp14:editId="582BE739">
+            <wp:simplePos x="0" y="0"/>
+            <wp:positionH relativeFrom="column">
+              <wp:posOffset>5715</wp:posOffset>
+            </wp:positionH>
+            <wp:positionV relativeFrom="paragraph">
+              <wp:posOffset>3547745</wp:posOffset>
+            </wp:positionV>
+            <wp:extent cx="5400040" cy="3035935"/>
+            <wp:effectExtent l="0" t="0" r="0" b="0"/>
+            <wp:wrapNone/>
+            <wp:docPr id="2" name="Imagem 2" descr="Logotipo&#10;&#10;Descrição gerada automaticamente"/>
+            <wp:cNvGraphicFramePr>
+              <a:graphicFrameLocks xmlns:a="http://schemas.openxmlformats.org/drawingml/2006/main" noChangeAspect="1"/>
+            </wp:cNvGraphicFramePr>
+            <a:graphic xmlns:a="http://schemas.openxmlformats.org/drawingml/2006/main">
+              <a:graphicData uri="http://schemas.openxmlformats.org/drawingml/2006/picture">
+                <pic:pic xmlns:pic="http://schemas.openxmlformats.org/drawingml/2006/picture">
+                  <pic:nvPicPr>
+                    <pic:cNvPr id="2" name="Imagem 2" descr="Logotipo&#10;&#10;Descrição gerada automaticamente"/>
+                    <pic:cNvPicPr/>
+                  </pic:nvPicPr>
+                  <pic:blipFill>
+                    <a:blip r:embed="rId4" cstate="print">
+                      <a:extLst>
+                        <a:ext uri="{28A0092B-C50C-407E-A947-70E740481C1C}">
+                          <a14:useLocalDpi xmlns:a14="http://schemas.microsoft.com/office/drawing/2010/main" val="0"/>
+                        </a:ext>
+                      </a:extLst>
+                    </a:blip>
+                    <a:stretch>
+                      <a:fillRect/>
+                    </a:stretch>
+                  </pic:blipFill>
+                  <pic:spPr>
+                    <a:xfrm>
+                      <a:off x="0" y="0"/>
+                      <a:ext cx="5400040" cy="3035935"/>
+                    </a:xfrm>
+                    <a:prstGeom prst="rect">
+                      <a:avLst/>
+                    </a:prstGeom>
+                  </pic:spPr>
+                </pic:pic>
+              </a:graphicData>
+            </a:graphic>
+          </wp:anchor>
+        </w:drawing>
+      </w:r>
+      <w:r>
+        <w:rPr>
+          <w:noProof/>
+        </w:rPr>
+        <w:drawing>
+          <wp:inline distT="0" distB="0" distL="0" distR="0" wp14:anchorId="15F341B5" wp14:editId="54CBFA61">
             <wp:extent cx="5400040" cy="3512820"/>
             <wp:effectExtent l="0" t="0" r="0" b="0"/>
             <wp:docPr id="1" name="Imagem 1" descr="Interface gráfica do usuário, Aplicativo, Word&#10;&#10;Descrição gerada automaticamente"/>
@@ -39,7 +93,7 @@
                     <pic:cNvPicPr/>
                   </pic:nvPicPr>
                   <pic:blipFill>
-                    <a:blip r:embed="rId4"/>
+                    <a:blip r:embed="rId5"/>
                     <a:stretch>
                       <a:fillRect/>
                     </a:stretch>

--- a/Atividade_introducao/dados_do_usuario.docx
+++ b/Atividade_introducao/dados_do_usuario.docx
@@ -17,24 +17,54 @@
       <w:r>
         <w:t>60682113018</w:t>
       </w:r>
-    </w:p>
-    <w:p>
       <w:r>
         <w:rPr>
           <w:noProof/>
         </w:rPr>
         <w:drawing>
-          <wp:anchor distT="0" distB="0" distL="114300" distR="114300" simplePos="0" relativeHeight="251658240" behindDoc="1" locked="0" layoutInCell="1" allowOverlap="1" wp14:anchorId="6430A7DD" wp14:editId="582BE739">
-            <wp:simplePos x="0" y="0"/>
-            <wp:positionH relativeFrom="column">
-              <wp:posOffset>5715</wp:posOffset>
-            </wp:positionH>
-            <wp:positionV relativeFrom="paragraph">
-              <wp:posOffset>3547745</wp:posOffset>
-            </wp:positionV>
+          <wp:inline distT="0" distB="0" distL="0" distR="0" wp14:anchorId="7FC99C68" wp14:editId="5899B5B2">
+            <wp:extent cx="5400040" cy="3512820"/>
+            <wp:effectExtent l="0" t="0" r="0" b="0"/>
+            <wp:docPr id="1" name="Imagem 1" descr="Interface gráfica do usuário, Aplicativo, Word&#10;&#10;Descrição gerada automaticamente"/>
+            <wp:cNvGraphicFramePr>
+              <a:graphicFrameLocks xmlns:a="http://schemas.openxmlformats.org/drawingml/2006/main" noChangeAspect="1"/>
+            </wp:cNvGraphicFramePr>
+            <a:graphic xmlns:a="http://schemas.openxmlformats.org/drawingml/2006/main">
+              <a:graphicData uri="http://schemas.openxmlformats.org/drawingml/2006/picture">
+                <pic:pic xmlns:pic="http://schemas.openxmlformats.org/drawingml/2006/picture">
+                  <pic:nvPicPr>
+                    <pic:cNvPr id="1" name="Imagem 1" descr="Interface gráfica do usuário, Aplicativo, Word&#10;&#10;Descrição gerada automaticamente"/>
+                    <pic:cNvPicPr/>
+                  </pic:nvPicPr>
+                  <pic:blipFill>
+                    <a:blip r:embed="rId4"/>
+                    <a:stretch>
+                      <a:fillRect/>
+                    </a:stretch>
+                  </pic:blipFill>
+                  <pic:spPr>
+                    <a:xfrm>
+                      <a:off x="0" y="0"/>
+                      <a:ext cx="5400040" cy="3512820"/>
+                    </a:xfrm>
+                    <a:prstGeom prst="rect">
+                      <a:avLst/>
+                    </a:prstGeom>
+                  </pic:spPr>
+                </pic:pic>
+              </a:graphicData>
+            </a:graphic>
+          </wp:inline>
+        </w:drawing>
+      </w:r>
+      <w:r>
+        <w:rPr>
+          <w:noProof/>
+        </w:rPr>
+        <w:drawing>
+          <wp:inline distT="0" distB="0" distL="0" distR="0" wp14:anchorId="5F73CCA1" wp14:editId="2D7064AE">
             <wp:extent cx="5400040" cy="3035935"/>
             <wp:effectExtent l="0" t="0" r="0" b="0"/>
-            <wp:wrapNone/>
             <wp:docPr id="2" name="Imagem 2" descr="Logotipo&#10;&#10;Descrição gerada automaticamente"/>
             <wp:cNvGraphicFramePr>
               <a:graphicFrameLocks xmlns:a="http://schemas.openxmlformats.org/drawingml/2006/main" noChangeAspect="1"/>
@@ -47,7 +77,7 @@
                     <pic:cNvPicPr/>
                   </pic:nvPicPr>
                   <pic:blipFill>
-                    <a:blip r:embed="rId4" cstate="print">
+                    <a:blip r:embed="rId5" cstate="print">
                       <a:extLst>
                         <a:ext uri="{28A0092B-C50C-407E-A947-70E740481C1C}">
                           <a14:useLocalDpi xmlns:a14="http://schemas.microsoft.com/office/drawing/2010/main" val="0"/>
@@ -70,18 +100,21 @@
                 </pic:pic>
               </a:graphicData>
             </a:graphic>
-          </wp:anchor>
+          </wp:inline>
         </w:drawing>
       </w:r>
+    </w:p>
+    <w:p>
       <w:r>
         <w:rPr>
           <w:noProof/>
         </w:rPr>
+        <w:lastRenderedPageBreak/>
         <w:drawing>
-          <wp:inline distT="0" distB="0" distL="0" distR="0" wp14:anchorId="15F341B5" wp14:editId="54CBFA61">
-            <wp:extent cx="5400040" cy="3512820"/>
+          <wp:inline distT="0" distB="0" distL="0" distR="0" wp14:anchorId="624ED6FE" wp14:editId="6B622756">
+            <wp:extent cx="5400040" cy="3035935"/>
             <wp:effectExtent l="0" t="0" r="0" b="0"/>
-            <wp:docPr id="1" name="Imagem 1" descr="Interface gráfica do usuário, Aplicativo, Word&#10;&#10;Descrição gerada automaticamente"/>
+            <wp:docPr id="4" name="Imagem 4" descr="Interface gráfica do usuário, Texto&#10;&#10;Descrição gerada automaticamente"/>
             <wp:cNvGraphicFramePr>
               <a:graphicFrameLocks xmlns:a="http://schemas.openxmlformats.org/drawingml/2006/main" noChangeAspect="1"/>
             </wp:cNvGraphicFramePr>
@@ -89,11 +122,11 @@
               <a:graphicData uri="http://schemas.openxmlformats.org/drawingml/2006/picture">
                 <pic:pic xmlns:pic="http://schemas.openxmlformats.org/drawingml/2006/picture">
                   <pic:nvPicPr>
-                    <pic:cNvPr id="1" name="Imagem 1" descr="Interface gráfica do usuário, Aplicativo, Word&#10;&#10;Descrição gerada automaticamente"/>
+                    <pic:cNvPr id="4" name="Imagem 4" descr="Interface gráfica do usuário, Texto&#10;&#10;Descrição gerada automaticamente"/>
                     <pic:cNvPicPr/>
                   </pic:nvPicPr>
                   <pic:blipFill>
-                    <a:blip r:embed="rId5"/>
+                    <a:blip r:embed="rId6"/>
                     <a:stretch>
                       <a:fillRect/>
                     </a:stretch>
@@ -101,7 +134,7 @@
                   <pic:spPr>
                     <a:xfrm>
                       <a:off x="0" y="0"/>
-                      <a:ext cx="5400040" cy="3512820"/>
+                      <a:ext cx="5400040" cy="3035935"/>
                     </a:xfrm>
                     <a:prstGeom prst="rect">
                       <a:avLst/>

--- a/Atividade_introducao/dados_do_usuario.docx
+++ b/Atividade_introducao/dados_do_usuario.docx
@@ -145,6 +145,12 @@
             </a:graphic>
           </wp:inline>
         </w:drawing>
+      </w:r>
+    </w:p>
+    <w:p/>
+    <w:p>
+      <w:r>
+        <w:t>Não consegui baixar o Project da Fatec.</w:t>
       </w:r>
     </w:p>
     <w:sectPr>
